--- a/EMEAApiService/docs/EMEAApiService Tutorial.docx
+++ b/EMEAApiService/docs/EMEAApiService Tutorial.docx
@@ -4,15 +4,26 @@
   <w:body>
     <w:p>
       <w:pPr>
+        <w:jc w:val="center"/>
+        <w:rPr>
+          <w:sz w:val="48"/>
+          <w:szCs w:val="48"/>
+        </w:rPr>
+      </w:pPr>
+      <w:r>
+        <w:rPr>
+          <w:sz w:val="48"/>
+          <w:szCs w:val="48"/>
+        </w:rPr>
+        <w:t>EMEAApiService Tutorial</w:t>
+      </w:r>
+    </w:p>
+    <w:p/>
+    <w:p>
+      <w:pPr>
         <w:pStyle w:val="Heading1"/>
       </w:pPr>
       <w:r>
-        <w:t>EMEAApiService Tutorial</w:t>
-      </w:r>
-    </w:p>
-    <w:p/>
-    <w:p>
-      <w:r>
         <w:t xml:space="preserve">Distribution folder structure: </w:t>
       </w:r>
     </w:p>
@@ -20,11 +31,17 @@
       <w:pPr>
         <w:spacing w:after="0" w:line="240" w:lineRule="auto"/>
       </w:pPr>
-      <w:proofErr w:type="gramStart"/>
+      <w:r>
+        <w:t>This application is a gradle project. Once a gradle build is completed it produced a zip file. Once extracted following folders are present.</w:t>
+      </w:r>
+    </w:p>
+    <w:p>
+      <w:pPr>
+        <w:spacing w:after="0" w:line="240" w:lineRule="auto"/>
+      </w:pPr>
       <w:r>
         <w:t>root</w:t>
       </w:r>
-      <w:proofErr w:type="gramEnd"/>
     </w:p>
     <w:p>
       <w:pPr>
@@ -116,21 +133,6 @@
       <w:r>
         <w:t xml:space="preserve">  </w:t>
       </w:r>
-    </w:p>
-    <w:p>
-      <w:pPr>
-        <w:spacing w:after="0" w:line="240" w:lineRule="auto"/>
-      </w:pPr>
-    </w:p>
-    <w:p>
-      <w:pPr>
-        <w:spacing w:after="0" w:line="240" w:lineRule="auto"/>
-      </w:pPr>
-    </w:p>
-    <w:p>
-      <w:pPr>
-        <w:spacing w:after="0" w:line="240" w:lineRule="auto"/>
-      </w:pPr>
     </w:p>
     <w:p>
       <w:pPr>
@@ -168,19 +170,11 @@
           <w:b/>
         </w:rPr>
       </w:pPr>
-      <w:proofErr w:type="gramStart"/>
       <w:r>
         <w:rPr>
           <w:b/>
         </w:rPr>
-        <w:t>log</w:t>
-      </w:r>
-      <w:proofErr w:type="gramEnd"/>
-      <w:r>
-        <w:rPr>
-          <w:b/>
-        </w:rPr>
-        <w:t>:</w:t>
+        <w:t>log:</w:t>
       </w:r>
     </w:p>
     <w:p>
@@ -209,15 +203,7 @@
         <w:t xml:space="preserve">two scripts are there, </w:t>
       </w:r>
       <w:r>
-        <w:t xml:space="preserve">one bat file for windows and one sh file for </w:t>
-      </w:r>
-      <w:proofErr w:type="gramStart"/>
-      <w:r>
-        <w:t>unix</w:t>
-      </w:r>
-      <w:proofErr w:type="gramEnd"/>
-      <w:r>
-        <w:t xml:space="preserve"> environment is present to run the application.</w:t>
+        <w:t>one bat file for windows and one sh file for unix environment is present to run the application.</w:t>
       </w:r>
       <w:r>
         <w:t xml:space="preserve"> </w:t>
@@ -230,27 +216,17 @@
     </w:p>
     <w:p>
       <w:pPr>
-        <w:rPr>
-          <w:b/>
-        </w:rPr>
-      </w:pPr>
-      <w:r>
-        <w:rPr>
-          <w:b/>
-        </w:rPr>
+        <w:pStyle w:val="Heading1"/>
+      </w:pPr>
+      <w:r>
         <w:t>Available Features:</w:t>
       </w:r>
     </w:p>
     <w:p>
       <w:pPr>
-        <w:rPr>
-          <w:b/>
-        </w:rPr>
-      </w:pPr>
-      <w:r>
-        <w:rPr>
-          <w:b/>
-        </w:rPr>
+        <w:pStyle w:val="Heading2"/>
+      </w:pPr>
+      <w:r>
         <w:t>RestService to display account information:</w:t>
       </w:r>
     </w:p>
@@ -259,30 +235,25 @@
         <w:t xml:space="preserve">User can </w:t>
       </w:r>
       <w:r>
-        <w:t xml:space="preserve">fire a rest </w:t>
-      </w:r>
-      <w:proofErr w:type="gramStart"/>
-      <w:r>
-        <w:t>api</w:t>
-      </w:r>
-      <w:proofErr w:type="gramEnd"/>
-      <w:r>
-        <w:t xml:space="preserve"> call using any rest client e.g postman. </w:t>
-      </w:r>
-    </w:p>
-    <w:p>
+        <w:t>fire a rest api call using any rest client e.g postman. Once user specify proper account number and sort code system will display list of transactions for the account number present in the system.</w:t>
+      </w:r>
+    </w:p>
+    <w:p>
+      <w:r>
+        <w:t>If user provide invalid inputs proper message would be displayed.</w:t>
+      </w:r>
+    </w:p>
+    <w:p>
+      <w:pPr>
+        <w:pStyle w:val="Heading3"/>
+      </w:pPr>
       <w:r>
         <w:t>Request details:</w:t>
       </w:r>
     </w:p>
     <w:p>
-      <w:proofErr w:type="gramStart"/>
-      <w:r>
-        <w:t>Method :</w:t>
-      </w:r>
-      <w:proofErr w:type="gramEnd"/>
-      <w:r>
-        <w:t xml:space="preserve"> post</w:t>
+      <w:r>
+        <w:t>Method : post</w:t>
       </w:r>
     </w:p>
     <w:p>
@@ -290,15 +261,7 @@
         <w:t xml:space="preserve">Url: </w:t>
       </w:r>
       <w:r>
-        <w:t>localhost</w:t>
-      </w:r>
-      <w:proofErr w:type="gramStart"/>
-      <w:r>
-        <w:t>:8081</w:t>
-      </w:r>
-      <w:proofErr w:type="gramEnd"/>
-      <w:r>
-        <w:t>/emeaapiservice/accountdetails</w:t>
+        <w:t>localhost:8081/emeaapiservice/accountdetails</w:t>
       </w:r>
     </w:p>
     <w:p>
@@ -318,15 +281,8 @@
         <w:ind w:left="720" w:firstLine="720"/>
       </w:pPr>
       <w:r>
-        <w:t>"</w:t>
-      </w:r>
-      <w:proofErr w:type="gramStart"/>
-      <w:r>
-        <w:t>accountNumber</w:t>
-      </w:r>
-      <w:proofErr w:type="gramEnd"/>
-      <w:r>
-        <w:t>":"1",</w:t>
+        <w:lastRenderedPageBreak/>
+        <w:t>"accountNumber":"1",</w:t>
       </w:r>
     </w:p>
     <w:p>
@@ -334,16 +290,7 @@
         <w:ind w:left="720" w:firstLine="720"/>
       </w:pPr>
       <w:r>
-        <w:lastRenderedPageBreak/>
-        <w:t>"</w:t>
-      </w:r>
-      <w:proofErr w:type="gramStart"/>
-      <w:r>
-        <w:t>sortCode</w:t>
-      </w:r>
-      <w:proofErr w:type="gramEnd"/>
-      <w:r>
-        <w:t>":"122312"</w:t>
+        <w:t>"sortCode":"122312"</w:t>
       </w:r>
     </w:p>
     <w:p>
@@ -406,38 +353,263 @@
       </w:r>
     </w:p>
     <w:p>
-      <w:r>
-        <w:t>Sample db script to prepare data:</w:t>
-      </w:r>
-    </w:p>
-    <w:p>
-      <w:proofErr w:type="gramStart"/>
-      <w:r>
-        <w:t>select</w:t>
-      </w:r>
-      <w:proofErr w:type="gramEnd"/>
-      <w:r>
-        <w:t xml:space="preserve"> account_info_seq.nextVal from dual;</w:t>
-      </w:r>
-    </w:p>
-    <w:p>
-      <w:proofErr w:type="gramStart"/>
-      <w:r>
-        <w:t>insert</w:t>
-      </w:r>
-      <w:proofErr w:type="gramEnd"/>
-      <w:r>
-        <w:t xml:space="preserve"> into account values (account_info_seq.currVal,122312);</w:t>
-      </w:r>
-    </w:p>
-    <w:p>
-      <w:proofErr w:type="gramStart"/>
-      <w:r>
-        <w:t>select</w:t>
-      </w:r>
-      <w:proofErr w:type="gramEnd"/>
-      <w:r>
-        <w:t xml:space="preserve"> transaction_seq.nextVal from dual;</w:t>
+      <w:pPr>
+        <w:pStyle w:val="Heading1"/>
+      </w:pPr>
+      <w:r>
+        <w:rPr>
+          <w:rStyle w:val="Heading2Char"/>
+        </w:rPr>
+        <w:t>Sample db script to prepare data</w:t>
+      </w:r>
+      <w:r>
+        <w:t>:</w:t>
+      </w:r>
+    </w:p>
+    <w:p>
+      <w:r>
+        <w:t>Following db scripts are mandatory to run and deploy the application.</w:t>
+      </w:r>
+    </w:p>
+    <w:p>
+      <w:r>
+        <w:t>CREATE TABLE user_details (</w:t>
+      </w:r>
+    </w:p>
+    <w:p>
+      <w:r>
+        <w:t xml:space="preserve">  username VARCHAR(50) NOT NULL PRIMARY KEY,</w:t>
+      </w:r>
+    </w:p>
+    <w:p>
+      <w:r>
+        <w:t xml:space="preserve">  email VARCHAR(50),</w:t>
+      </w:r>
+    </w:p>
+    <w:p>
+      <w:r>
+        <w:t xml:space="preserve">  password VARCHAR(500),</w:t>
+      </w:r>
+    </w:p>
+    <w:p>
+      <w:r>
+        <w:t xml:space="preserve">  activated VARCHAR(50),</w:t>
+      </w:r>
+    </w:p>
+    <w:p>
+      <w:r>
+        <w:t xml:space="preserve">  activationkey VARCHAR(50),</w:t>
+      </w:r>
+    </w:p>
+    <w:p>
+      <w:r>
+        <w:t xml:space="preserve">  resetpasswordkey VARCHAR(50)</w:t>
+      </w:r>
+    </w:p>
+    <w:p>
+      <w:r>
+        <w:t>);</w:t>
+      </w:r>
+    </w:p>
+    <w:p/>
+    <w:p>
+      <w:r>
+        <w:t>CREATE TABLE authority (</w:t>
+      </w:r>
+    </w:p>
+    <w:p>
+      <w:r>
+        <w:t xml:space="preserve">  name VARCHAR(50) NOT NULL PRIMARY KEY</w:t>
+      </w:r>
+    </w:p>
+    <w:p>
+      <w:r>
+        <w:t>);</w:t>
+      </w:r>
+    </w:p>
+    <w:p/>
+    <w:p>
+      <w:r>
+        <w:t xml:space="preserve">CREATE TABLE user_authority </w:t>
+      </w:r>
+    </w:p>
+    <w:p>
+      <w:r>
+        <w:t xml:space="preserve">   (</w:t>
+      </w:r>
+      <w:r>
+        <w:tab/>
+        <w:t>username VARCHAR(50) NOT NULL,</w:t>
+      </w:r>
+    </w:p>
+    <w:p>
+      <w:r>
+        <w:tab/>
+        <w:t>authority VARCHAR(50) NOT NULL</w:t>
+      </w:r>
+    </w:p>
+    <w:p>
+      <w:r>
+        <w:tab/>
+      </w:r>
+    </w:p>
+    <w:p>
+      <w:r>
+        <w:lastRenderedPageBreak/>
+        <w:t xml:space="preserve">   );</w:t>
+      </w:r>
+    </w:p>
+    <w:p>
+      <w:r>
+        <w:t xml:space="preserve">   alter table user_authority add CONSTRAINT FK_user FOREIGN KEY (username) REFERENCES user_details (username) ;</w:t>
+      </w:r>
+    </w:p>
+    <w:p>
+      <w:r>
+        <w:t xml:space="preserve">   alter table user_authority add CONSTRAINT FK_authority FOREIGN KEY (authority) REFERENCES authority (name) ;</w:t>
+      </w:r>
+    </w:p>
+    <w:p>
+      <w:r>
+        <w:t xml:space="preserve">    alter table user_authority add CONSTRAINT Uniq_authority Unique(username,authority);</w:t>
+      </w:r>
+    </w:p>
+    <w:p/>
+    <w:p>
+      <w:r>
+        <w:t>CREATE TABLE oauth_access_token (</w:t>
+      </w:r>
+    </w:p>
+    <w:p>
+      <w:r>
+        <w:t xml:space="preserve">  token_id VARCHAR(256) DEFAULT NULL,</w:t>
+      </w:r>
+    </w:p>
+    <w:p>
+      <w:r>
+        <w:t xml:space="preserve">  token BLOB,</w:t>
+      </w:r>
+    </w:p>
+    <w:p>
+      <w:r>
+        <w:t xml:space="preserve">  authentication_id VARCHAR(256) DEFAULT NULL,</w:t>
+      </w:r>
+    </w:p>
+    <w:p>
+      <w:r>
+        <w:t xml:space="preserve">  user_name VARCHAR(256) DEFAULT NULL,</w:t>
+      </w:r>
+    </w:p>
+    <w:p>
+      <w:r>
+        <w:t xml:space="preserve">  client_id VARCHAR(256) DEFAULT NULL,</w:t>
+      </w:r>
+    </w:p>
+    <w:p>
+      <w:r>
+        <w:t xml:space="preserve">  authentication BLOB,</w:t>
+      </w:r>
+    </w:p>
+    <w:p>
+      <w:r>
+        <w:t xml:space="preserve">  refresh_token VARCHAR(256) DEFAULT NULL</w:t>
+      </w:r>
+    </w:p>
+    <w:p>
+      <w:r>
+        <w:t>);</w:t>
+      </w:r>
+    </w:p>
+    <w:p/>
+    <w:p>
+      <w:r>
+        <w:t>CREATE TABLE oauth_refresh_token (</w:t>
+      </w:r>
+    </w:p>
+    <w:p>
+      <w:r>
+        <w:t xml:space="preserve">  token_id VARCHAR(256) DEFAULT NULL,</w:t>
+      </w:r>
+    </w:p>
+    <w:p>
+      <w:r>
+        <w:t xml:space="preserve">  token BLOB,</w:t>
+      </w:r>
+    </w:p>
+    <w:p>
+      <w:r>
+        <w:t xml:space="preserve">  authentication BLOB</w:t>
+      </w:r>
+    </w:p>
+    <w:p>
+      <w:r>
+        <w:t>);</w:t>
+      </w:r>
+    </w:p>
+    <w:p>
+      <w:r>
+        <w:t>INSERT INTO user_details (username,email, password, activated) VALUES ('admin', 'admin@mail.me', 'b8f57d6d6ec0a60dfe2e20182d4615b12e321cad9e2979e0b9f81e0d6eda78ad9b6dcfe53e4e22d1', 'true');</w:t>
+      </w:r>
+    </w:p>
+    <w:p>
+      <w:r>
+        <w:t>INSERT INTO user_details (username,email, password, activated) VALUES ('user', 'user@mail.me', 'd6dfa9ff45e03b161e7f680f35d90d5ef51d243c2a8285aa7e11247bc2c92acde0c2bb626b1fac74', 'true');</w:t>
+      </w:r>
+    </w:p>
+    <w:p>
+      <w:r>
+        <w:t>INSERT INTO user_details (username,email, password, activated) VALUES ('hasim', 'hasim@abc.com', 'test', 'true');</w:t>
+      </w:r>
+    </w:p>
+    <w:p>
+      <w:r>
+        <w:t>INSERT INTO authority (name) VALUES ('ROLE_USER');</w:t>
+      </w:r>
+    </w:p>
+    <w:p>
+      <w:r>
+        <w:t>INSERT INTO authority (name) VALUES ('ROLE_ADMIN');</w:t>
+      </w:r>
+    </w:p>
+    <w:p/>
+    <w:p>
+      <w:r>
+        <w:t>INSERT INTO user_authority (username,authority) VALUES ('hasim', 'ROLE_USER');</w:t>
+      </w:r>
+    </w:p>
+    <w:p>
+      <w:r>
+        <w:t>INSERT INTO user_authority (username,authority) VALUES ('hasim', 'ROLE_ADMIN');</w:t>
+      </w:r>
+    </w:p>
+    <w:p>
+      <w:r>
+        <w:t>INSERT INTO user_authority (username,authority) VALUES ('user', 'ROLE_USER');</w:t>
+      </w:r>
+    </w:p>
+    <w:p>
+      <w:r>
+        <w:t>INSERT INTO user_authority (username,authority) VALUES ('admin', 'ROLE_USER');</w:t>
+      </w:r>
+    </w:p>
+    <w:p>
+      <w:r>
+        <w:t>INSERT INTO user_authority (username,authority) VALUES ('admin', 'ROLE_ADMIN');</w:t>
+      </w:r>
+    </w:p>
+    <w:p>
+      <w:r>
+        <w:t>select account_info_seq.nextVal from dual;</w:t>
+      </w:r>
+    </w:p>
+    <w:p>
+      <w:r>
+        <w:t>insert into account values (account_info_seq.currVal,122312);</w:t>
+      </w:r>
+    </w:p>
+    <w:p>
+      <w:r>
+        <w:t>select transaction_seq.nextVal from dual;</w:t>
       </w:r>
     </w:p>
     <w:p>
@@ -445,6 +617,224 @@
         <w:t>insert into transaction values (transaction_seq.currVal,'as','as',TO_TIMESTAMP('2017-07-02 06:14:00.742000000', 'YYYY-MM-DD HH24:MI:SS.FF'),'c',123.20,'we','we','we','ew','we',TO_TIMESTAMP('2017-03-02 06:14:00.742000000', 'YYYY-MM-DD HH24:MI:SS.FF'),'ew','er',234.29,'ewr','wed','we','EarMark',account_info_seq.currVal);</w:t>
       </w:r>
     </w:p>
+    <w:p>
+      <w:pPr>
+        <w:pStyle w:val="Heading1"/>
+      </w:pPr>
+      <w:r>
+        <w:t>How TO Deploy The Application</w:t>
+      </w:r>
+    </w:p>
+    <w:p>
+      <w:r>
+        <w:t xml:space="preserve">Step1: Download source code from </w:t>
+      </w:r>
+      <w:hyperlink r:id="rId4" w:history="1">
+        <w:r>
+          <w:rPr>
+            <w:rStyle w:val="Hyperlink"/>
+          </w:rPr>
+          <w:t>GitHub Link</w:t>
+        </w:r>
+      </w:hyperlink>
+    </w:p>
+    <w:p>
+      <w:r>
+        <w:t>Step2: Extract zip file in a local folder (e.g D:\</w:t>
+      </w:r>
+      <w:r>
+        <w:t xml:space="preserve"> EMEAApiService-master</w:t>
+      </w:r>
+      <w:r>
+        <w:t>).</w:t>
+      </w:r>
+    </w:p>
+    <w:p>
+      <w:r>
+        <w:t xml:space="preserve">Step3: </w:t>
+      </w:r>
+      <w:r>
+        <w:tab/>
+        <w:t xml:space="preserve">Go to folder </w:t>
+      </w:r>
+      <w:r>
+        <w:t>EMEAApiService</w:t>
+      </w:r>
+      <w:r>
+        <w:t xml:space="preserve"> inside it.</w:t>
+      </w:r>
+    </w:p>
+    <w:p>
+      <w:r>
+        <w:t>Step4: Open command prompt and run “ gradle clean distzip “.</w:t>
+      </w:r>
+    </w:p>
+    <w:p>
+      <w:r>
+        <w:t>Step5: Go to build/distributions folder under it.</w:t>
+      </w:r>
+    </w:p>
+    <w:p>
+      <w:r>
+        <w:t>Step6: Extract files under generated distribution.</w:t>
+      </w:r>
+    </w:p>
+    <w:p>
+      <w:r>
+        <w:t>Step7: Go to folder till get bin directory.</w:t>
+      </w:r>
+    </w:p>
+    <w:p>
+      <w:r>
+        <w:t>Step8: Modify application.properties file under conf folder as necessary.</w:t>
+      </w:r>
+    </w:p>
+    <w:p>
+      <w:r>
+        <w:t>Step9: Execute sample db script present in this document for initial setup and to prepare data.</w:t>
+      </w:r>
+    </w:p>
+    <w:p>
+      <w:r>
+        <w:t xml:space="preserve">Step10: Execute </w:t>
+      </w:r>
+      <w:r>
+        <w:t>EMEAApiService.bat</w:t>
+      </w:r>
+      <w:r>
+        <w:t xml:space="preserve"> for windows or EMEAApiService.sh for unix environment under bin folder as applicable.</w:t>
+      </w:r>
+    </w:p>
+    <w:p>
+      <w:r>
+        <w:t>Step11: Once application is started, open postman place a request with following details</w:t>
+      </w:r>
+    </w:p>
+    <w:p>
+      <w:r>
+        <w:t xml:space="preserve">Url: </w:t>
+      </w:r>
+      <w:r>
+        <w:t>localhost:8085/emeaapiservice/accountdetails</w:t>
+      </w:r>
+    </w:p>
+    <w:p>
+      <w:r>
+        <w:t>Method: POST</w:t>
+      </w:r>
+    </w:p>
+    <w:p>
+      <w:r>
+        <w:t>Request Body : {</w:t>
+      </w:r>
+    </w:p>
+    <w:p>
+      <w:r>
+        <w:t>"accountNumber":"2",</w:t>
+      </w:r>
+    </w:p>
+    <w:p>
+      <w:r>
+        <w:lastRenderedPageBreak/>
+        <w:t>"sortCode":"122312"</w:t>
+      </w:r>
+    </w:p>
+    <w:p>
+      <w:r>
+        <w:t>}</w:t>
+      </w:r>
+    </w:p>
+    <w:p>
+      <w:r>
+        <w:t xml:space="preserve">Header: </w:t>
+      </w:r>
+    </w:p>
+    <w:p>
+      <w:r>
+        <w:t>Accept – application/json</w:t>
+      </w:r>
+    </w:p>
+    <w:p>
+      <w:r>
+        <w:t>Content-type – application/json</w:t>
+      </w:r>
+    </w:p>
+    <w:p/>
+    <w:p>
+      <w:r>
+        <w:t>Authorization tab select type OAuth 2.0.</w:t>
+      </w:r>
+    </w:p>
+    <w:p>
+      <w:r>
+        <w:t>And click Get New Access Token.</w:t>
+      </w:r>
+    </w:p>
+    <w:p>
+      <w:r>
+        <w:t>Fill the form with following details and click Request Token button:</w:t>
+      </w:r>
+    </w:p>
+    <w:p>
+      <w:r>
+        <w:t xml:space="preserve">Auth Url: </w:t>
+      </w:r>
+      <w:hyperlink r:id="rId5" w:history="1">
+        <w:r>
+          <w:rPr>
+            <w:rStyle w:val="Hyperlink"/>
+          </w:rPr>
+          <w:t>http://localhost:8081/oauth/authorize</w:t>
+        </w:r>
+      </w:hyperlink>
+      <w:r>
+        <w:t xml:space="preserve"> (in application.properties server.port=8081 is configure)</w:t>
+      </w:r>
+    </w:p>
+    <w:p>
+      <w:r>
+        <w:t xml:space="preserve">Access Token Url: </w:t>
+      </w:r>
+      <w:hyperlink r:id="rId6" w:history="1">
+        <w:r>
+          <w:rPr>
+            <w:rStyle w:val="Hyperlink"/>
+          </w:rPr>
+          <w:t>http://localhost:8085/oauth/token</w:t>
+        </w:r>
+      </w:hyperlink>
+    </w:p>
+    <w:p>
+      <w:r>
+        <w:t>Client Id: hasim (In sample script user id “hasim” is configured)</w:t>
+      </w:r>
+    </w:p>
+    <w:p>
+      <w:r>
+        <w:t>Client Secret: secret</w:t>
+      </w:r>
+    </w:p>
+    <w:p>
+      <w:r>
+        <w:t>Grant Type : Client Credential</w:t>
+      </w:r>
+    </w:p>
+    <w:p>
+      <w:r>
+        <w:t xml:space="preserve">Step12: Select the token and click “Use Token” button request url would look like </w:t>
+      </w:r>
+    </w:p>
+    <w:p>
+      <w:r>
+        <w:t>localhost:8085/emeaapiservice/accountdetails?access_token=a8ac00f5-6868-4752-a72b-bd1bc8ab5cfb</w:t>
+      </w:r>
+    </w:p>
+    <w:p>
+      <w:r>
+        <w:t>Then click send button. User request would be validated and proper response would be displayed.</w:t>
+      </w:r>
+    </w:p>
+    <w:p/>
     <w:p/>
     <w:p>
       <w:bookmarkStart w:id="0" w:name="_GoBack"/>
@@ -853,7 +1243,7 @@
   <w:style w:type="paragraph" w:default="1" w:styleId="Normal">
     <w:name w:val="Normal"/>
     <w:qFormat/>
-    <w:rsid w:val="00C95168"/>
+    <w:rsid w:val="00B31BF8"/>
   </w:style>
   <w:style w:type="paragraph" w:styleId="Heading1">
     <w:name w:val="heading 1"/>
@@ -874,6 +1264,50 @@
       <w:color w:val="2E74B5" w:themeColor="accent1" w:themeShade="BF"/>
       <w:sz w:val="32"/>
       <w:szCs w:val="32"/>
+    </w:rPr>
+  </w:style>
+  <w:style w:type="paragraph" w:styleId="Heading2">
+    <w:name w:val="heading 2"/>
+    <w:basedOn w:val="Normal"/>
+    <w:next w:val="Normal"/>
+    <w:link w:val="Heading2Char"/>
+    <w:uiPriority w:val="9"/>
+    <w:unhideWhenUsed/>
+    <w:qFormat/>
+    <w:rsid w:val="00B31BF8"/>
+    <w:pPr>
+      <w:keepNext/>
+      <w:keepLines/>
+      <w:spacing w:before="40" w:after="0"/>
+      <w:outlineLvl w:val="1"/>
+    </w:pPr>
+    <w:rPr>
+      <w:rFonts w:asciiTheme="majorHAnsi" w:eastAsiaTheme="majorEastAsia" w:hAnsiTheme="majorHAnsi" w:cstheme="majorBidi"/>
+      <w:color w:val="2E74B5" w:themeColor="accent1" w:themeShade="BF"/>
+      <w:sz w:val="26"/>
+      <w:szCs w:val="26"/>
+    </w:rPr>
+  </w:style>
+  <w:style w:type="paragraph" w:styleId="Heading3">
+    <w:name w:val="heading 3"/>
+    <w:basedOn w:val="Normal"/>
+    <w:next w:val="Normal"/>
+    <w:link w:val="Heading3Char"/>
+    <w:uiPriority w:val="9"/>
+    <w:unhideWhenUsed/>
+    <w:qFormat/>
+    <w:rsid w:val="00B31BF8"/>
+    <w:pPr>
+      <w:keepNext/>
+      <w:keepLines/>
+      <w:spacing w:before="40" w:after="0"/>
+      <w:outlineLvl w:val="2"/>
+    </w:pPr>
+    <w:rPr>
+      <w:rFonts w:asciiTheme="majorHAnsi" w:eastAsiaTheme="majorEastAsia" w:hAnsiTheme="majorHAnsi" w:cstheme="majorBidi"/>
+      <w:color w:val="1F4D78" w:themeColor="accent1" w:themeShade="7F"/>
+      <w:sz w:val="24"/>
+      <w:szCs w:val="24"/>
     </w:rPr>
   </w:style>
   <w:style w:type="character" w:default="1" w:styleId="DefaultParagraphFont">
@@ -914,6 +1348,43 @@
       <w:color w:val="2E74B5" w:themeColor="accent1" w:themeShade="BF"/>
       <w:sz w:val="32"/>
       <w:szCs w:val="32"/>
+    </w:rPr>
+  </w:style>
+  <w:style w:type="character" w:customStyle="1" w:styleId="Heading2Char">
+    <w:name w:val="Heading 2 Char"/>
+    <w:basedOn w:val="DefaultParagraphFont"/>
+    <w:link w:val="Heading2"/>
+    <w:uiPriority w:val="9"/>
+    <w:rsid w:val="00B31BF8"/>
+    <w:rPr>
+      <w:rFonts w:asciiTheme="majorHAnsi" w:eastAsiaTheme="majorEastAsia" w:hAnsiTheme="majorHAnsi" w:cstheme="majorBidi"/>
+      <w:color w:val="2E74B5" w:themeColor="accent1" w:themeShade="BF"/>
+      <w:sz w:val="26"/>
+      <w:szCs w:val="26"/>
+    </w:rPr>
+  </w:style>
+  <w:style w:type="character" w:customStyle="1" w:styleId="Heading3Char">
+    <w:name w:val="Heading 3 Char"/>
+    <w:basedOn w:val="DefaultParagraphFont"/>
+    <w:link w:val="Heading3"/>
+    <w:uiPriority w:val="9"/>
+    <w:rsid w:val="00B31BF8"/>
+    <w:rPr>
+      <w:rFonts w:asciiTheme="majorHAnsi" w:eastAsiaTheme="majorEastAsia" w:hAnsiTheme="majorHAnsi" w:cstheme="majorBidi"/>
+      <w:color w:val="1F4D78" w:themeColor="accent1" w:themeShade="7F"/>
+      <w:sz w:val="24"/>
+      <w:szCs w:val="24"/>
+    </w:rPr>
+  </w:style>
+  <w:style w:type="character" w:styleId="Hyperlink">
+    <w:name w:val="Hyperlink"/>
+    <w:basedOn w:val="DefaultParagraphFont"/>
+    <w:uiPriority w:val="99"/>
+    <w:unhideWhenUsed/>
+    <w:rsid w:val="00B31BF8"/>
+    <w:rPr>
+      <w:color w:val="0563C1" w:themeColor="hyperlink"/>
+      <w:u w:val="single"/>
     </w:rPr>
   </w:style>
 </w:styles>
